--- a/docs/User Acceptance Testing.docx
+++ b/docs/User Acceptance Testing.docx
@@ -48,10 +48,19 @@
         <w:t xml:space="preserve">Wav files of </w:t>
       </w:r>
       <w:r>
-        <w:rPr>
-          <w:highlight w:val="yellow"/>
-        </w:rPr>
-        <w:t>16-bit, 24-bit and 48</w:t>
+        <w:t>8</w:t>
+      </w:r>
+      <w:r>
+        <w:t xml:space="preserve">-bit, </w:t>
+      </w:r>
+      <w:r>
+        <w:t>16</w:t>
+      </w:r>
+      <w:r>
+        <w:t xml:space="preserve">-bit and </w:t>
+      </w:r>
+      <w:r>
+        <w:t>24</w:t>
       </w:r>
       <w:r>
         <w:t>-bit size</w:t>
@@ -69,7 +78,7 @@
         <w:t xml:space="preserve">Wav files with between 1 and </w:t>
       </w:r>
       <w:r>
-        <w:t>6</w:t>
+        <w:t>5</w:t>
       </w:r>
       <w:r>
         <w:t xml:space="preserve"> channels</w:t>
@@ -99,7 +108,13 @@
         <w:t xml:space="preserve">Mp4 files with </w:t>
       </w:r>
       <w:r>
-        <w:t>between 1 and 6 channels</w:t>
+        <w:t xml:space="preserve">between 1 and </w:t>
+      </w:r>
+      <w:r>
+        <w:t>5</w:t>
+      </w:r>
+      <w:r>
+        <w:t xml:space="preserve"> channels</w:t>
       </w:r>
     </w:p>
     <w:p/>
@@ -149,10 +164,25 @@
         </w:numPr>
       </w:pPr>
       <w:r>
-        <w:t>Calculated by taking the median of the following 3 values</w:t>
-      </w:r>
-      <w:r>
-        <w:t xml:space="preserve"> found using taking a resampling factor of 4 and:</w:t>
+        <w:t xml:space="preserve">Calculated by </w:t>
+      </w:r>
+      <w:r>
+        <w:t xml:space="preserve">interpolating between sample peaks. We are using 3 different interpolation methods (with varying levels of conservatism) to find the true peak and then taking the </w:t>
+      </w:r>
+      <w:r>
+        <w:t>median</w:t>
+      </w:r>
+      <w:r>
+        <w:t xml:space="preserve"> </w:t>
+      </w:r>
+      <w:r>
+        <w:t>of th</w:t>
+      </w:r>
+      <w:r>
+        <w:t>ese values. The three methods we are using are</w:t>
+      </w:r>
+      <w:r>
+        <w:t>:</w:t>
       </w:r>
     </w:p>
     <w:p>
@@ -269,59 +299,110 @@
           <w:ilvl w:val="1"/>
           <w:numId w:val="2"/>
         </w:numPr>
-      </w:pPr>
-      <w:r>
         <w:rPr>
           <w:rStyle w:val="Hyperlink"/>
           <w:color w:val="auto"/>
           <w:u w:val="none"/>
         </w:rPr>
-        <w:t xml:space="preserve">Note that </w:t>
-      </w:r>
-      <w:proofErr w:type="spellStart"/>
+      </w:pPr>
       <w:r>
         <w:rPr>
           <w:rStyle w:val="Hyperlink"/>
           <w:color w:val="auto"/>
           <w:u w:val="none"/>
         </w:rPr>
-        <w:t>pyloudnorm</w:t>
-      </w:r>
-      <w:proofErr w:type="spellEnd"/>
+        <w:t xml:space="preserve">Note that </w:t>
+      </w:r>
+      <w:proofErr w:type="spellStart"/>
       <w:r>
         <w:rPr>
           <w:rStyle w:val="Hyperlink"/>
           <w:color w:val="auto"/>
           <w:u w:val="none"/>
         </w:rPr>
-        <w:t xml:space="preserve"> only works for up to 5 channels, in the case that a file with 6 channels is passed into the program, </w:t>
-      </w:r>
-      <w:proofErr w:type="spellStart"/>
-      <w:r>
-        <w:rPr>
-          <w:rStyle w:val="Hyperlink"/>
-          <w:color w:val="auto"/>
-          <w:highlight w:val="yellow"/>
-          <w:u w:val="none"/>
-        </w:rPr>
-        <w:t>Soundoff</w:t>
+        <w:t>pyloudnorm</w:t>
       </w:r>
       <w:proofErr w:type="spellEnd"/>
-      <w:r>
-        <w:rPr>
-          <w:rStyle w:val="Hyperlink"/>
-          <w:color w:val="auto"/>
-          <w:highlight w:val="yellow"/>
-          <w:u w:val="none"/>
-        </w:rPr>
-        <w:t xml:space="preserve"> will remove a channel and calculate the LUFs over the remaining 5. The user will be made aware of this.</w:t>
-      </w:r>
       <w:r>
         <w:rPr>
           <w:rStyle w:val="Hyperlink"/>
           <w:color w:val="auto"/>
           <w:u w:val="none"/>
         </w:rPr>
+        <w:t xml:space="preserve"> only works for up </w:t>
+      </w:r>
+      <w:r>
+        <w:rPr>
+          <w:rStyle w:val="Hyperlink"/>
+          <w:color w:val="auto"/>
+          <w:u w:val="none"/>
+        </w:rPr>
+        <w:t xml:space="preserve">to 5 channels, in the case that a file with 6 channels is passed into the program, </w:t>
+      </w:r>
+      <w:proofErr w:type="spellStart"/>
+      <w:r>
+        <w:rPr>
+          <w:rStyle w:val="Hyperlink"/>
+          <w:color w:val="auto"/>
+          <w:u w:val="none"/>
+        </w:rPr>
+        <w:t>Soundoff</w:t>
+      </w:r>
+      <w:proofErr w:type="spellEnd"/>
+      <w:r>
+        <w:rPr>
+          <w:rStyle w:val="Hyperlink"/>
+          <w:color w:val="auto"/>
+          <w:u w:val="none"/>
+        </w:rPr>
+        <w:t xml:space="preserve"> </w:t>
+      </w:r>
+      <w:r>
+        <w:rPr>
+          <w:rStyle w:val="Hyperlink"/>
+          <w:color w:val="auto"/>
+          <w:u w:val="none"/>
+        </w:rPr>
+        <w:t xml:space="preserve">will inform the </w:t>
+      </w:r>
+      <w:r>
+        <w:rPr>
+          <w:rStyle w:val="Hyperlink"/>
+          <w:color w:val="auto"/>
+          <w:u w:val="none"/>
+        </w:rPr>
+        <w:t xml:space="preserve">user </w:t>
+      </w:r>
+      <w:r>
+        <w:rPr>
+          <w:rStyle w:val="Hyperlink"/>
+          <w:color w:val="auto"/>
+          <w:u w:val="none"/>
+        </w:rPr>
+        <w:t xml:space="preserve">that 5 channels is the max </w:t>
+      </w:r>
+      <w:commentRangeStart w:id="0"/>
+      <w:r>
+        <w:rPr>
+          <w:rStyle w:val="Hyperlink"/>
+          <w:color w:val="auto"/>
+          <w:u w:val="none"/>
+        </w:rPr>
+        <w:t>input</w:t>
+      </w:r>
+      <w:commentRangeEnd w:id="0"/>
+      <w:r>
+        <w:rPr>
+          <w:rStyle w:val="CommentReference"/>
+        </w:rPr>
+        <w:commentReference w:id="0"/>
+      </w:r>
+      <w:r>
+        <w:rPr>
+          <w:rStyle w:val="Hyperlink"/>
+          <w:color w:val="auto"/>
+          <w:u w:val="none"/>
+        </w:rPr>
         <w:t xml:space="preserve"> </w:t>
       </w:r>
     </w:p>
@@ -382,7 +463,10 @@
         <w:t xml:space="preserve">Green </w:t>
       </w:r>
       <w:r>
-        <w:t xml:space="preserve">if the input file would pass the </w:t>
+        <w:t>and positive (indicating the amount of loudness can be increased by and still pass) if</w:t>
+      </w:r>
+      <w:r>
+        <w:t xml:space="preserve"> the input file would pass the </w:t>
       </w:r>
       <w:r>
         <w:t xml:space="preserve">platform’s </w:t>
@@ -418,7 +502,29 @@
         <w:t xml:space="preserve">if the input file is within </w:t>
       </w:r>
       <w:r>
-        <w:t>a certain margin of the platform’s standards but would still pass</w:t>
+        <w:t>a certain margin of the platform’s standards</w:t>
+      </w:r>
+      <w:r>
+        <w:t>.</w:t>
+      </w:r>
+      <w:r>
+        <w:t xml:space="preserve"> The value will be positive if it is below the </w:t>
+      </w:r>
+      <w:proofErr w:type="gramStart"/>
+      <w:r>
+        <w:t>cutoff(</w:t>
+      </w:r>
+      <w:proofErr w:type="gramEnd"/>
+      <w:r>
+        <w:t xml:space="preserve">indicating the amount of loudness can be increased by and still pass). The value will be negative if it exceeds the cutoff (indicating the amount of loudness will need to be decreased by </w:t>
+      </w:r>
+      <w:proofErr w:type="gramStart"/>
+      <w:r>
+        <w:t>in order to</w:t>
+      </w:r>
+      <w:proofErr w:type="gramEnd"/>
+      <w:r>
+        <w:t xml:space="preserve"> pass)</w:t>
       </w:r>
     </w:p>
     <w:p>
@@ -483,7 +589,25 @@
         <w:t>Red</w:t>
       </w:r>
       <w:r>
-        <w:t xml:space="preserve"> if the input file would not pass the platform’s standard and would not be accepted without being adjusted (either by the platform or the user).</w:t>
+        <w:t xml:space="preserve"> </w:t>
+      </w:r>
+      <w:r>
+        <w:t xml:space="preserve">and negative (indicating the amount of loudness will need to be decreased by </w:t>
+      </w:r>
+      <w:proofErr w:type="gramStart"/>
+      <w:r>
+        <w:t>in order to</w:t>
+      </w:r>
+      <w:proofErr w:type="gramEnd"/>
+      <w:r>
+        <w:t xml:space="preserve"> pass) i</w:t>
+      </w:r>
+      <w:r>
+        <w:t xml:space="preserve">f the input file would not pass the </w:t>
+      </w:r>
+      <w:r>
+        <w:lastRenderedPageBreak/>
+        <w:t>platform’s standard and would not be accepted without being adjusted (either by the platform or the user).</w:t>
       </w:r>
     </w:p>
     <w:p/>
@@ -533,7 +657,6 @@
         </w:numPr>
       </w:pPr>
       <w:r>
-        <w:lastRenderedPageBreak/>
         <w:t>The ability to view the existing platforms/standards loaded into the software</w:t>
       </w:r>
     </w:p>
@@ -551,6 +674,46 @@
     </w:sectPr>
   </w:body>
 </w:document>
+</file>
+
+<file path=word/comments.xml><?xml version="1.0" encoding="utf-8"?>
+<w:comments xmlns:wpc="http://schemas.microsoft.com/office/word/2010/wordprocessingCanvas" xmlns:cx="http://schemas.microsoft.com/office/drawing/2014/chartex" xmlns:cx1="http://schemas.microsoft.com/office/drawing/2015/9/8/chartex" xmlns:cx2="http://schemas.microsoft.com/office/drawing/2015/10/21/chartex" xmlns:cx3="http://schemas.microsoft.com/office/drawing/2016/5/9/chartex" xmlns:cx4="http://schemas.microsoft.com/office/drawing/2016/5/10/chartex" xmlns:cx5="http://schemas.microsoft.com/office/drawing/2016/5/11/chartex" xmlns:cx6="http://schemas.microsoft.com/office/drawing/2016/5/12/chartex" xmlns:cx7="http://schemas.microsoft.com/office/drawing/2016/5/13/chartex" xmlns:cx8="http://schemas.microsoft.com/office/drawing/2016/5/14/chartex" xmlns:mc="http://schemas.openxmlformats.org/markup-compatibility/2006" xmlns:aink="http://schemas.microsoft.com/office/drawing/2016/ink" xmlns:am3d="http://schemas.microsoft.com/office/drawing/2017/model3d" xmlns:o="urn:schemas-microsoft-com:office:office" xmlns:r="http://schemas.openxmlformats.org/officeDocument/2006/relationships" xmlns:m="http://schemas.openxmlformats.org/officeDocument/2006/math" xmlns:v="urn:schemas-microsoft-com:vml" xmlns:wp14="http://schemas.microsoft.com/office/word/2010/wordprocessingDrawing" xmlns:wp="http://schemas.openxmlformats.org/drawingml/2006/wordprocessingDrawing" xmlns:w10="urn:schemas-microsoft-com:office:word" xmlns:w="http://schemas.openxmlformats.org/wordprocessingml/2006/main" xmlns:w14="http://schemas.microsoft.com/office/word/2010/wordml" xmlns:w15="http://schemas.microsoft.com/office/word/2012/wordml" xmlns:w16cex="http://schemas.microsoft.com/office/word/2018/wordml/cex" xmlns:w16cid="http://schemas.microsoft.com/office/word/2016/wordml/cid" xmlns:w16="http://schemas.microsoft.com/office/word/2018/wordml" xmlns:w16sdtdh="http://schemas.microsoft.com/office/word/2020/wordml/sdtdatahash" xmlns:w16se="http://schemas.microsoft.com/office/word/2015/wordml/symex" xmlns:wpg="http://schemas.microsoft.com/office/word/2010/wordprocessingGroup" xmlns:wpi="http://schemas.microsoft.com/office/word/2010/wordprocessingInk" xmlns:wne="http://schemas.microsoft.com/office/word/2006/wordml" xmlns:wps="http://schemas.microsoft.com/office/word/2010/wordprocessingShape" mc:Ignorable="w14 w15 w16se w16cid w16 w16cex w16sdtdh wp14">
+  <w:comment w:id="0" w:author="Leah Squiller" w:date="2022-04-08T09:45:00Z" w:initials="LS">
+    <w:p>
+      <w:r>
+        <w:rPr>
+          <w:rStyle w:val="CommentReference"/>
+        </w:rPr>
+        <w:annotationRef/>
+      </w:r>
+      <w:r>
+        <w:rPr>
+          <w:sz w:val="20"/>
+          <w:szCs w:val="20"/>
+        </w:rPr>
+        <w:t>We are working to see if we can accept 6 channels</w:t>
+      </w:r>
+    </w:p>
+  </w:comment>
+</w:comments>
+</file>
+
+<file path=word/commentsExtended.xml><?xml version="1.0" encoding="utf-8"?>
+<w15:commentsEx xmlns:wpc="http://schemas.microsoft.com/office/word/2010/wordprocessingCanvas" xmlns:cx="http://schemas.microsoft.com/office/drawing/2014/chartex" xmlns:cx1="http://schemas.microsoft.com/office/drawing/2015/9/8/chartex" xmlns:cx2="http://schemas.microsoft.com/office/drawing/2015/10/21/chartex" xmlns:cx3="http://schemas.microsoft.com/office/drawing/2016/5/9/chartex" xmlns:cx4="http://schemas.microsoft.com/office/drawing/2016/5/10/chartex" xmlns:cx5="http://schemas.microsoft.com/office/drawing/2016/5/11/chartex" xmlns:cx6="http://schemas.microsoft.com/office/drawing/2016/5/12/chartex" xmlns:cx7="http://schemas.microsoft.com/office/drawing/2016/5/13/chartex" xmlns:cx8="http://schemas.microsoft.com/office/drawing/2016/5/14/chartex" xmlns:mc="http://schemas.openxmlformats.org/markup-compatibility/2006" xmlns:aink="http://schemas.microsoft.com/office/drawing/2016/ink" xmlns:am3d="http://schemas.microsoft.com/office/drawing/2017/model3d" xmlns:o="urn:schemas-microsoft-com:office:office" xmlns:r="http://schemas.openxmlformats.org/officeDocument/2006/relationships" xmlns:m="http://schemas.openxmlformats.org/officeDocument/2006/math" xmlns:v="urn:schemas-microsoft-com:vml" xmlns:wp14="http://schemas.microsoft.com/office/word/2010/wordprocessingDrawing" xmlns:wp="http://schemas.openxmlformats.org/drawingml/2006/wordprocessingDrawing" xmlns:w10="urn:schemas-microsoft-com:office:word" xmlns:w="http://schemas.openxmlformats.org/wordprocessingml/2006/main" xmlns:w14="http://schemas.microsoft.com/office/word/2010/wordml" xmlns:w15="http://schemas.microsoft.com/office/word/2012/wordml" xmlns:w16cex="http://schemas.microsoft.com/office/word/2018/wordml/cex" xmlns:w16cid="http://schemas.microsoft.com/office/word/2016/wordml/cid" xmlns:w16="http://schemas.microsoft.com/office/word/2018/wordml" xmlns:w16sdtdh="http://schemas.microsoft.com/office/word/2020/wordml/sdtdatahash" xmlns:w16se="http://schemas.microsoft.com/office/word/2015/wordml/symex" xmlns:wpg="http://schemas.microsoft.com/office/word/2010/wordprocessingGroup" xmlns:wpi="http://schemas.microsoft.com/office/word/2010/wordprocessingInk" xmlns:wne="http://schemas.microsoft.com/office/word/2006/wordml" xmlns:wps="http://schemas.microsoft.com/office/word/2010/wordprocessingShape" mc:Ignorable="w14 w15 w16se w16cid w16 w16cex w16sdtdh wp14">
+  <w15:commentEx w15:paraId="1197783C" w15:done="0"/>
+</w15:commentsEx>
+</file>
+
+<file path=word/commentsExtensible.xml><?xml version="1.0" encoding="utf-8"?>
+<w16cex:commentsExtensible xmlns:wpc="http://schemas.microsoft.com/office/word/2010/wordprocessingCanvas" xmlns:cx="http://schemas.microsoft.com/office/drawing/2014/chartex" xmlns:cx1="http://schemas.microsoft.com/office/drawing/2015/9/8/chartex" xmlns:cx2="http://schemas.microsoft.com/office/drawing/2015/10/21/chartex" xmlns:cx3="http://schemas.microsoft.com/office/drawing/2016/5/9/chartex" xmlns:cx4="http://schemas.microsoft.com/office/drawing/2016/5/10/chartex" xmlns:cx5="http://schemas.microsoft.com/office/drawing/2016/5/11/chartex" xmlns:cx6="http://schemas.microsoft.com/office/drawing/2016/5/12/chartex" xmlns:cx7="http://schemas.microsoft.com/office/drawing/2016/5/13/chartex" xmlns:cx8="http://schemas.microsoft.com/office/drawing/2016/5/14/chartex" xmlns:mc="http://schemas.openxmlformats.org/markup-compatibility/2006" xmlns:aink="http://schemas.microsoft.com/office/drawing/2016/ink" xmlns:am3d="http://schemas.microsoft.com/office/drawing/2017/model3d" xmlns:o="urn:schemas-microsoft-com:office:office" xmlns:r="http://schemas.openxmlformats.org/officeDocument/2006/relationships" xmlns:m="http://schemas.openxmlformats.org/officeDocument/2006/math" xmlns:v="urn:schemas-microsoft-com:vml" xmlns:wp14="http://schemas.microsoft.com/office/word/2010/wordprocessingDrawing" xmlns:wp="http://schemas.openxmlformats.org/drawingml/2006/wordprocessingDrawing" xmlns:w10="urn:schemas-microsoft-com:office:word" xmlns:w="http://schemas.openxmlformats.org/wordprocessingml/2006/main" xmlns:w14="http://schemas.microsoft.com/office/word/2010/wordml" xmlns:w15="http://schemas.microsoft.com/office/word/2012/wordml" xmlns:w16cex="http://schemas.microsoft.com/office/word/2018/wordml/cex" xmlns:w16cid="http://schemas.microsoft.com/office/word/2016/wordml/cid" xmlns:w16="http://schemas.microsoft.com/office/word/2018/wordml" xmlns:w16sdtdh="http://schemas.microsoft.com/office/word/2020/wordml/sdtdatahash" xmlns:w16se="http://schemas.microsoft.com/office/word/2015/wordml/symex" xmlns:wpg="http://schemas.microsoft.com/office/word/2010/wordprocessingGroup" xmlns:wpi="http://schemas.microsoft.com/office/word/2010/wordprocessingInk" xmlns:wne="http://schemas.microsoft.com/office/word/2006/wordml" xmlns:wps="http://schemas.microsoft.com/office/word/2010/wordprocessingShape" mc:Ignorable="w14 w15 w16se w16cid w16 w16cex w16sdtdh wp14">
+  <w16cex:commentExtensible w16cex:durableId="25FA82B9" w16cex:dateUtc="2022-04-08T13:45:00Z"/>
+</w16cex:commentsExtensible>
+</file>
+
+<file path=word/commentsIds.xml><?xml version="1.0" encoding="utf-8"?>
+<w16cid:commentsIds xmlns:wpc="http://schemas.microsoft.com/office/word/2010/wordprocessingCanvas" xmlns:cx="http://schemas.microsoft.com/office/drawing/2014/chartex" xmlns:cx1="http://schemas.microsoft.com/office/drawing/2015/9/8/chartex" xmlns:cx2="http://schemas.microsoft.com/office/drawing/2015/10/21/chartex" xmlns:cx3="http://schemas.microsoft.com/office/drawing/2016/5/9/chartex" xmlns:cx4="http://schemas.microsoft.com/office/drawing/2016/5/10/chartex" xmlns:cx5="http://schemas.microsoft.com/office/drawing/2016/5/11/chartex" xmlns:cx6="http://schemas.microsoft.com/office/drawing/2016/5/12/chartex" xmlns:cx7="http://schemas.microsoft.com/office/drawing/2016/5/13/chartex" xmlns:cx8="http://schemas.microsoft.com/office/drawing/2016/5/14/chartex" xmlns:mc="http://schemas.openxmlformats.org/markup-compatibility/2006" xmlns:aink="http://schemas.microsoft.com/office/drawing/2016/ink" xmlns:am3d="http://schemas.microsoft.com/office/drawing/2017/model3d" xmlns:o="urn:schemas-microsoft-com:office:office" xmlns:r="http://schemas.openxmlformats.org/officeDocument/2006/relationships" xmlns:m="http://schemas.openxmlformats.org/officeDocument/2006/math" xmlns:v="urn:schemas-microsoft-com:vml" xmlns:wp14="http://schemas.microsoft.com/office/word/2010/wordprocessingDrawing" xmlns:wp="http://schemas.openxmlformats.org/drawingml/2006/wordprocessingDrawing" xmlns:w10="urn:schemas-microsoft-com:office:word" xmlns:w="http://schemas.openxmlformats.org/wordprocessingml/2006/main" xmlns:w14="http://schemas.microsoft.com/office/word/2010/wordml" xmlns:w15="http://schemas.microsoft.com/office/word/2012/wordml" xmlns:w16cex="http://schemas.microsoft.com/office/word/2018/wordml/cex" xmlns:w16cid="http://schemas.microsoft.com/office/word/2016/wordml/cid" xmlns:w16="http://schemas.microsoft.com/office/word/2018/wordml" xmlns:w16sdtdh="http://schemas.microsoft.com/office/word/2020/wordml/sdtdatahash" xmlns:w16se="http://schemas.microsoft.com/office/word/2015/wordml/symex" xmlns:wpg="http://schemas.microsoft.com/office/word/2010/wordprocessingGroup" xmlns:wpi="http://schemas.microsoft.com/office/word/2010/wordprocessingInk" xmlns:wne="http://schemas.microsoft.com/office/word/2006/wordml" xmlns:wps="http://schemas.microsoft.com/office/word/2010/wordprocessingShape" mc:Ignorable="w14 w15 w16se w16cid w16 w16cex w16sdtdh wp14">
+  <w16cid:commentId w16cid:paraId="1197783C" w16cid:durableId="25FA82B9"/>
+</w16cid:commentsIds>
 </file>
 
 <file path=word/numbering.xml><?xml version="1.0" encoding="utf-8"?>
@@ -924,6 +1087,14 @@
     <w:abstractNumId w:val="3"/>
   </w:num>
 </w:numbering>
+</file>
+
+<file path=word/people.xml><?xml version="1.0" encoding="utf-8"?>
+<w15:people xmlns:wpc="http://schemas.microsoft.com/office/word/2010/wordprocessingCanvas" xmlns:cx="http://schemas.microsoft.com/office/drawing/2014/chartex" xmlns:cx1="http://schemas.microsoft.com/office/drawing/2015/9/8/chartex" xmlns:cx2="http://schemas.microsoft.com/office/drawing/2015/10/21/chartex" xmlns:cx3="http://schemas.microsoft.com/office/drawing/2016/5/9/chartex" xmlns:cx4="http://schemas.microsoft.com/office/drawing/2016/5/10/chartex" xmlns:cx5="http://schemas.microsoft.com/office/drawing/2016/5/11/chartex" xmlns:cx6="http://schemas.microsoft.com/office/drawing/2016/5/12/chartex" xmlns:cx7="http://schemas.microsoft.com/office/drawing/2016/5/13/chartex" xmlns:cx8="http://schemas.microsoft.com/office/drawing/2016/5/14/chartex" xmlns:mc="http://schemas.openxmlformats.org/markup-compatibility/2006" xmlns:aink="http://schemas.microsoft.com/office/drawing/2016/ink" xmlns:am3d="http://schemas.microsoft.com/office/drawing/2017/model3d" xmlns:o="urn:schemas-microsoft-com:office:office" xmlns:r="http://schemas.openxmlformats.org/officeDocument/2006/relationships" xmlns:m="http://schemas.openxmlformats.org/officeDocument/2006/math" xmlns:v="urn:schemas-microsoft-com:vml" xmlns:wp14="http://schemas.microsoft.com/office/word/2010/wordprocessingDrawing" xmlns:wp="http://schemas.openxmlformats.org/drawingml/2006/wordprocessingDrawing" xmlns:w10="urn:schemas-microsoft-com:office:word" xmlns:w="http://schemas.openxmlformats.org/wordprocessingml/2006/main" xmlns:w14="http://schemas.microsoft.com/office/word/2010/wordml" xmlns:w15="http://schemas.microsoft.com/office/word/2012/wordml" xmlns:w16cex="http://schemas.microsoft.com/office/word/2018/wordml/cex" xmlns:w16cid="http://schemas.microsoft.com/office/word/2016/wordml/cid" xmlns:w16="http://schemas.microsoft.com/office/word/2018/wordml" xmlns:w16sdtdh="http://schemas.microsoft.com/office/word/2020/wordml/sdtdatahash" xmlns:w16se="http://schemas.microsoft.com/office/word/2015/wordml/symex" xmlns:wpg="http://schemas.microsoft.com/office/word/2010/wordprocessingGroup" xmlns:wpi="http://schemas.microsoft.com/office/word/2010/wordprocessingInk" xmlns:wne="http://schemas.microsoft.com/office/word/2006/wordml" xmlns:wps="http://schemas.microsoft.com/office/word/2010/wordprocessingShape" mc:Ignorable="w14 w15 w16se w16cid w16 w16cex w16sdtdh wp14">
+  <w15:person w15:author="Leah Squiller">
+    <w15:presenceInfo w15:providerId="AD" w15:userId="S::squillerl@duq.edu::e51e2b48-77bc-4ddb-a939-57b500384bdb"/>
+  </w15:person>
+</w15:people>
 </file>
 
 <file path=word/styles.xml><?xml version="1.0" encoding="utf-8"?>
@@ -1394,6 +1565,71 @@
       <w:u w:val="single"/>
     </w:rPr>
   </w:style>
+  <w:style w:type="character" w:styleId="CommentReference">
+    <w:name w:val="annotation reference"/>
+    <w:basedOn w:val="DefaultParagraphFont"/>
+    <w:uiPriority w:val="99"/>
+    <w:semiHidden/>
+    <w:unhideWhenUsed/>
+    <w:rsid w:val="0083599C"/>
+    <w:rPr>
+      <w:sz w:val="16"/>
+      <w:szCs w:val="16"/>
+    </w:rPr>
+  </w:style>
+  <w:style w:type="paragraph" w:styleId="CommentText">
+    <w:name w:val="annotation text"/>
+    <w:basedOn w:val="Normal"/>
+    <w:link w:val="CommentTextChar"/>
+    <w:uiPriority w:val="99"/>
+    <w:semiHidden/>
+    <w:unhideWhenUsed/>
+    <w:rsid w:val="0083599C"/>
+    <w:rPr>
+      <w:sz w:val="20"/>
+      <w:szCs w:val="20"/>
+    </w:rPr>
+  </w:style>
+  <w:style w:type="character" w:customStyle="1" w:styleId="CommentTextChar">
+    <w:name w:val="Comment Text Char"/>
+    <w:basedOn w:val="DefaultParagraphFont"/>
+    <w:link w:val="CommentText"/>
+    <w:uiPriority w:val="99"/>
+    <w:semiHidden/>
+    <w:rsid w:val="0083599C"/>
+    <w:rPr>
+      <w:sz w:val="20"/>
+      <w:szCs w:val="20"/>
+    </w:rPr>
+  </w:style>
+  <w:style w:type="paragraph" w:styleId="CommentSubject">
+    <w:name w:val="annotation subject"/>
+    <w:basedOn w:val="CommentText"/>
+    <w:next w:val="CommentText"/>
+    <w:link w:val="CommentSubjectChar"/>
+    <w:uiPriority w:val="99"/>
+    <w:semiHidden/>
+    <w:unhideWhenUsed/>
+    <w:rsid w:val="0083599C"/>
+    <w:rPr>
+      <w:b/>
+      <w:bCs/>
+    </w:rPr>
+  </w:style>
+  <w:style w:type="character" w:customStyle="1" w:styleId="CommentSubjectChar">
+    <w:name w:val="Comment Subject Char"/>
+    <w:basedOn w:val="CommentTextChar"/>
+    <w:link w:val="CommentSubject"/>
+    <w:uiPriority w:val="99"/>
+    <w:semiHidden/>
+    <w:rsid w:val="0083599C"/>
+    <w:rPr>
+      <w:b/>
+      <w:bCs/>
+      <w:sz w:val="20"/>
+      <w:szCs w:val="20"/>
+    </w:rPr>
+  </w:style>
 </w:styles>
 </file>
 
